--- a/Sprint 3/Documentacao/Documentacao1.docx
+++ b/Sprint 3/Documentacao/Documentacao1.docx
@@ -165,22 +165,31 @@
           <w:rFonts w:cs="Arial"/>
           <w:b/>
         </w:rPr>
-        <w:t xml:space="preserve">LEONARDO VICCHIETTI </w:t>
-      </w:r>
+        <w:t xml:space="preserve">LEONARDO </w:t>
+      </w:r>
+      <w:proofErr w:type="gramStart"/>
       <w:r>
         <w:rPr>
           <w:rFonts w:cs="Arial"/>
           <w:b/>
         </w:rPr>
-        <w:t xml:space="preserve"> </w:t>
+        <w:t xml:space="preserve">VICCHIETTI </w:t>
       </w:r>
       <w:r>
         <w:rPr>
           <w:rFonts w:cs="Arial"/>
           <w:b/>
         </w:rPr>
+        <w:t xml:space="preserve"> </w:t>
+      </w:r>
+      <w:r>
+        <w:rPr>
+          <w:rFonts w:cs="Arial"/>
+          <w:b/>
+        </w:rPr>
         <w:t>IANNOTTA</w:t>
       </w:r>
+      <w:proofErr w:type="gramEnd"/>
     </w:p>
     <w:p>
       <w:pPr>
@@ -2241,11 +2250,22 @@
       <w:pPr>
         <w:pStyle w:val="FolhadeRostodosCaptulos"/>
       </w:pPr>
-      <w:fldSimple w:instr=" REF _Ref125306779 \w ">
-        <w:r>
-          <w:t>1</w:t>
-        </w:r>
-      </w:fldSimple>
+      <w:r>
+        <w:lastRenderedPageBreak/>
+        <w:fldChar w:fldCharType="begin"/>
+      </w:r>
+      <w:r>
+        <w:instrText xml:space="preserve"> REF _Ref125306779 \w </w:instrText>
+      </w:r>
+      <w:r>
+        <w:fldChar w:fldCharType="separate"/>
+      </w:r>
+      <w:r>
+        <w:t>1</w:t>
+      </w:r>
+      <w:r>
+        <w:fldChar w:fldCharType="end"/>
+      </w:r>
       <w:r>
         <w:tab/>
       </w:r>
@@ -2318,7 +2338,7 @@
           <w:rFonts w:cs="Arial"/>
           <w:color w:val="000000"/>
         </w:rPr>
-        <w:t xml:space="preserve">uma empresa que juntamente com a tecnologia, visamos propor soluções tecnológicas para aumentar o desempenho e a </w:t>
+        <w:t xml:space="preserve">uma empresa que juntamente com a tecnologia, visa propor soluções tecnológicas para aumentar o desempenho e a </w:t>
       </w:r>
       <w:proofErr w:type="spellStart"/>
       <w:r>
@@ -2937,35 +2957,336 @@
     </w:p>
     <w:p>
       <w:r>
+        <w:rPr>
+          <w:b/>
+          <w:bCs/>
+        </w:rPr>
+        <w:t>Abner</w:t>
+      </w:r>
+      <w:r>
+        <w:rPr>
+          <w:b/>
+          <w:bCs/>
+        </w:rPr>
+        <w:t xml:space="preserve"> Lucas: </w:t>
+      </w:r>
+      <w:r>
+        <w:t>Time</w:t>
+      </w:r>
+      <w:r>
+        <w:t xml:space="preserve"> de desen</w:t>
+      </w:r>
+      <w:r>
+        <w:t>volvimento – Back</w:t>
+      </w:r>
+      <w:r>
+        <w:t>-</w:t>
+      </w:r>
+      <w:proofErr w:type="spellStart"/>
+      <w:r>
+        <w:t>end</w:t>
+      </w:r>
+      <w:proofErr w:type="spellEnd"/>
+      <w:r>
+        <w:t xml:space="preserve"> </w:t>
+      </w:r>
+    </w:p>
+    <w:p>
+      <w:pPr>
+        <w:rPr>
+          <w:u w:val="single"/>
+        </w:rPr>
+      </w:pPr>
+      <w:r>
+        <w:rPr>
+          <w:b/>
+          <w:bCs/>
+        </w:rPr>
+        <w:t>Fernando Marques:</w:t>
+      </w:r>
+      <w:r>
+        <w:rPr>
+          <w:b/>
+          <w:bCs/>
+        </w:rPr>
+        <w:t xml:space="preserve"> </w:t>
+      </w:r>
+      <w:r>
+        <w:t xml:space="preserve">Time de desenvolvimento </w:t>
+      </w:r>
+      <w:r>
+        <w:t>–</w:t>
+      </w:r>
+      <w:r>
+        <w:t xml:space="preserve"> </w:t>
+      </w:r>
+      <w:r>
+        <w:t xml:space="preserve">Full </w:t>
+      </w:r>
+      <w:proofErr w:type="spellStart"/>
+      <w:r>
+        <w:t>Stac</w:t>
+      </w:r>
+      <w:r>
+        <w:t>k</w:t>
+      </w:r>
+      <w:proofErr w:type="spellEnd"/>
+      <w:r>
+        <w:t xml:space="preserve"> , </w:t>
+      </w:r>
+      <w:r>
+        <w:t xml:space="preserve"> </w:t>
+      </w:r>
+      <w:proofErr w:type="spellStart"/>
+      <w:r>
+        <w:t>Product</w:t>
+      </w:r>
+      <w:proofErr w:type="spellEnd"/>
+      <w:r>
+        <w:t xml:space="preserve">  </w:t>
+      </w:r>
+      <w:proofErr w:type="spellStart"/>
+      <w:r>
+        <w:t>Owner</w:t>
+      </w:r>
+      <w:proofErr w:type="spellEnd"/>
+    </w:p>
+    <w:p>
+      <w:r>
+        <w:rPr>
+          <w:b/>
+          <w:bCs/>
+        </w:rPr>
+        <w:t>Giovanna Melo:</w:t>
+      </w:r>
+      <w:r>
+        <w:rPr>
+          <w:b/>
+          <w:bCs/>
+        </w:rPr>
+        <w:t xml:space="preserve"> </w:t>
+      </w:r>
+      <w:r>
+        <w:t>Scrum Master</w:t>
+      </w:r>
+      <w:r>
+        <w:t xml:space="preserve">, Time de desenvolvimento </w:t>
+      </w:r>
+      <w:r>
+        <w:t>–</w:t>
+      </w:r>
+      <w:r>
+        <w:t xml:space="preserve"> </w:t>
+      </w:r>
+      <w:r>
+        <w:t>Front-</w:t>
+      </w:r>
+      <w:proofErr w:type="spellStart"/>
+      <w:r>
+        <w:t>end</w:t>
+      </w:r>
+      <w:proofErr w:type="spellEnd"/>
+      <w:r>
+        <w:t>;</w:t>
+      </w:r>
+      <w:r>
+        <w:t xml:space="preserve"> </w:t>
+      </w:r>
+    </w:p>
+    <w:p>
+      <w:r>
+        <w:rPr>
+          <w:b/>
+          <w:bCs/>
+        </w:rPr>
+        <w:t xml:space="preserve">Gustavo </w:t>
+      </w:r>
+      <w:proofErr w:type="spellStart"/>
+      <w:r>
+        <w:rPr>
+          <w:b/>
+          <w:bCs/>
+        </w:rPr>
+        <w:t>Manocchio</w:t>
+      </w:r>
+      <w:proofErr w:type="spellEnd"/>
+      <w:r>
+        <w:rPr>
+          <w:b/>
+          <w:bCs/>
+        </w:rPr>
+        <w:t>:</w:t>
+      </w:r>
+      <w:r>
+        <w:t xml:space="preserve"> Time de desenvolvimento</w:t>
+      </w:r>
+      <w:r>
+        <w:t xml:space="preserve"> – Full </w:t>
+      </w:r>
+      <w:proofErr w:type="spellStart"/>
+      <w:r>
+        <w:t>Stack</w:t>
+      </w:r>
+      <w:proofErr w:type="spellEnd"/>
+      <w:r>
+        <w:t>;</w:t>
+      </w:r>
+    </w:p>
+    <w:p>
+      <w:proofErr w:type="spellStart"/>
+      <w:r>
+        <w:rPr>
+          <w:b/>
+          <w:bCs/>
+        </w:rPr>
+        <w:t>Jhonatan</w:t>
+      </w:r>
+      <w:proofErr w:type="spellEnd"/>
+      <w:r>
+        <w:rPr>
+          <w:b/>
+          <w:bCs/>
+        </w:rPr>
+        <w:t xml:space="preserve"> </w:t>
+      </w:r>
+      <w:proofErr w:type="spellStart"/>
+      <w:r>
+        <w:rPr>
+          <w:b/>
+          <w:bCs/>
+        </w:rPr>
+        <w:t>Harissa</w:t>
+      </w:r>
+      <w:proofErr w:type="spellEnd"/>
+      <w:r>
+        <w:rPr>
+          <w:b/>
+          <w:bCs/>
+        </w:rPr>
+        <w:t>:</w:t>
+      </w:r>
+      <w:r>
+        <w:rPr>
+          <w:b/>
+          <w:bCs/>
+        </w:rPr>
+        <w:t xml:space="preserve"> </w:t>
+      </w:r>
+      <w:r>
+        <w:t>Time de desenvolvimento – Front-</w:t>
+      </w:r>
+      <w:proofErr w:type="spellStart"/>
+      <w:r>
+        <w:t>end</w:t>
+      </w:r>
+      <w:proofErr w:type="spellEnd"/>
+      <w:r>
+        <w:t>;</w:t>
+      </w:r>
+    </w:p>
+    <w:p>
+      <w:r>
+        <w:rPr>
+          <w:b/>
+          <w:bCs/>
+        </w:rPr>
+        <w:t xml:space="preserve">Leonardo </w:t>
+      </w:r>
+      <w:proofErr w:type="spellStart"/>
+      <w:r>
+        <w:rPr>
+          <w:b/>
+          <w:bCs/>
+        </w:rPr>
+        <w:t>Iannotta</w:t>
+      </w:r>
+      <w:proofErr w:type="spellEnd"/>
+      <w:r>
+        <w:rPr>
+          <w:b/>
+          <w:bCs/>
+        </w:rPr>
+        <w:t>:</w:t>
+      </w:r>
+      <w:r>
+        <w:rPr>
+          <w:b/>
+          <w:bCs/>
+        </w:rPr>
         <w:tab/>
       </w:r>
       <w:r>
-        <w:t>Descrever a equipe e seus papéis no projeto</w:t>
-      </w:r>
-      <w:r>
-        <w:t xml:space="preserve">, mencionar os papéis de acordo com a metodologia ágil adotada. Ex. Scrum Master, </w:t>
+        <w:rPr>
+          <w:b/>
+          <w:bCs/>
+        </w:rPr>
+        <w:t xml:space="preserve"> </w:t>
+      </w:r>
+      <w:r>
+        <w:t xml:space="preserve">Time de desenvolvimento </w:t>
+      </w:r>
+      <w:r>
+        <w:t>–</w:t>
+      </w:r>
+      <w:r>
+        <w:t xml:space="preserve"> Back</w:t>
+      </w:r>
+      <w:r>
+        <w:t>-</w:t>
       </w:r>
       <w:proofErr w:type="spellStart"/>
       <w:r>
-        <w:t>Product</w:t>
+        <w:t>end</w:t>
       </w:r>
       <w:proofErr w:type="spellEnd"/>
-      <w:r>
+    </w:p>
+    <w:p>
+      <w:pPr>
+        <w:pStyle w:val="Ttulo2"/>
+        <w:rPr>
+          <w:b/>
+        </w:rPr>
+      </w:pPr>
+      <w:bookmarkStart w:id="13" w:name="_Toc73427771"/>
+      <w:r>
+        <w:rPr>
+          <w:b/>
+        </w:rPr>
+        <w:t>PROCESSO E FERRAMENTA DE GESTÃO DE PROJETOS</w:t>
+      </w:r>
+      <w:bookmarkEnd w:id="13"/>
+      <w:r>
+        <w:rPr>
+          <w:b/>
+        </w:rPr>
         <w:t xml:space="preserve"> </w:t>
       </w:r>
-      <w:proofErr w:type="spellStart"/>
-      <w:r>
-        <w:t>Owner</w:t>
-      </w:r>
-      <w:proofErr w:type="spellEnd"/>
-      <w:r>
-        <w:t>, Time de Desenvolvimento, etc. Deixar claro quem fez o quê no projeto, um integrante pode ter mais de um papel no projeto.</w:t>
-      </w:r>
     </w:p>
     <w:p>
       <w:r>
         <w:tab/>
       </w:r>
+      <w:r>
+        <w:tab/>
+      </w:r>
+      <w:r>
+        <w:t>Descrever o processo de gestão e seus benefícios: Divisão das tarefas, evidências das Daily Meetings</w:t>
+      </w:r>
+      <w:r>
+        <w:t xml:space="preserve"> (exemplo de Ata de reunião)</w:t>
+      </w:r>
+      <w:r>
+        <w:t xml:space="preserve">; Prints da ferramenta </w:t>
+      </w:r>
+      <w:r>
+        <w:t xml:space="preserve">de gestão de atividades </w:t>
+      </w:r>
+      <w:r>
+        <w:t>utilizada</w:t>
+      </w:r>
+      <w:r>
+        <w:t>.</w:t>
+      </w:r>
     </w:p>
     <w:p>
       <w:pPr>
@@ -2974,14 +3295,14 @@
           <w:b/>
         </w:rPr>
       </w:pPr>
-      <w:bookmarkStart w:id="13" w:name="_Toc73427771"/>
+      <w:bookmarkStart w:id="14" w:name="_Toc73427772"/>
       <w:r>
         <w:rPr>
           <w:b/>
         </w:rPr>
-        <w:t>PROCESSO E FERRAMENTA DE GESTÃO DE PROJETOS</w:t>
-      </w:r>
-      <w:bookmarkEnd w:id="13"/>
+        <w:t>Gestão dos Riscos do Projeto</w:t>
+      </w:r>
+      <w:bookmarkEnd w:id="14"/>
       <w:r>
         <w:rPr>
           <w:b/>
@@ -2993,56 +3314,11 @@
       <w:r>
         <w:tab/>
       </w:r>
-      <w:r>
-        <w:tab/>
-      </w:r>
-      <w:r>
-        <w:t>Descrever o processo de gestão e seus benefícios: Divisão das tarefas, evidências das Daily Meetings</w:t>
-      </w:r>
-      <w:r>
-        <w:t xml:space="preserve"> (exemplo de Ata de reunião)</w:t>
-      </w:r>
-      <w:r>
-        <w:t xml:space="preserve">; Prints da ferramenta </w:t>
-      </w:r>
-      <w:r>
-        <w:t xml:space="preserve">de gestão de atividades </w:t>
-      </w:r>
-      <w:r>
-        <w:t>utilizada</w:t>
-      </w:r>
-      <w:r>
-        <w:t>.</w:t>
-      </w:r>
-    </w:p>
-    <w:p>
-      <w:pPr>
-        <w:pStyle w:val="Ttulo2"/>
-        <w:rPr>
-          <w:b/>
-        </w:rPr>
-      </w:pPr>
-      <w:bookmarkStart w:id="14" w:name="_Toc73427772"/>
-      <w:r>
-        <w:rPr>
-          <w:b/>
-        </w:rPr>
-        <w:t>Gestão dos Riscos do Projeto</w:t>
-      </w:r>
-      <w:bookmarkEnd w:id="14"/>
-      <w:r>
-        <w:rPr>
-          <w:b/>
-        </w:rPr>
-        <w:t xml:space="preserve"> </w:t>
-      </w:r>
-    </w:p>
-    <w:p>
-      <w:r>
-        <w:tab/>
-      </w:r>
       <w:bookmarkStart w:id="15" w:name="_Toc73427773"/>
       <w:r>
+        <w:rPr>
+          <w:noProof/>
+        </w:rPr>
         <w:drawing>
           <wp:inline distT="0" distB="0" distL="0" distR="0" wp14:anchorId="42105C18" wp14:editId="1F884F36">
             <wp:extent cx="5760720" cy="2114550"/>
@@ -3098,6 +3374,10 @@
         <w:jc w:val="center"/>
       </w:pPr>
       <w:r>
+        <w:rPr>
+          <w:noProof/>
+        </w:rPr>
+        <w:lastRenderedPageBreak/>
         <w:drawing>
           <wp:inline distT="0" distB="0" distL="0" distR="0" wp14:anchorId="6927AB6F" wp14:editId="42B854C6">
             <wp:extent cx="3295650" cy="1756473"/>
@@ -3159,7 +3439,6 @@
         <w:rPr>
           <w:b/>
         </w:rPr>
-        <w:lastRenderedPageBreak/>
         <w:t xml:space="preserve">PRODUCT BACKLOG </w:t>
       </w:r>
       <w:r>
@@ -3327,11 +3606,22 @@
       <w:pPr>
         <w:pStyle w:val="FolhadeRostodosCaptulos"/>
       </w:pPr>
-      <w:fldSimple w:instr=" REF _Ref125306944 \w ">
-        <w:r>
-          <w:t>3</w:t>
-        </w:r>
-      </w:fldSimple>
+      <w:r>
+        <w:lastRenderedPageBreak/>
+        <w:fldChar w:fldCharType="begin"/>
+      </w:r>
+      <w:r>
+        <w:instrText xml:space="preserve"> REF _Ref125306944 \w </w:instrText>
+      </w:r>
+      <w:r>
+        <w:fldChar w:fldCharType="separate"/>
+      </w:r>
+      <w:r>
+        <w:t>3</w:t>
+      </w:r>
+      <w:r>
+        <w:fldChar w:fldCharType="end"/>
+      </w:r>
       <w:r>
         <w:tab/>
       </w:r>
@@ -3392,11 +3682,16 @@
         <w:tab/>
       </w:r>
       <w:r>
-        <w:t>Descrição da solução, detalhamento dos componentes utilizados, diagramas de arquitetura</w:t>
+        <w:t xml:space="preserve">Descrição da solução, detalhamento dos componentes utilizados, diagramas de </w:t>
+      </w:r>
+      <w:proofErr w:type="gramStart"/>
+      <w:r>
+        <w:t>arquitetura</w:t>
       </w:r>
       <w:r>
         <w:t>, etc.</w:t>
       </w:r>
+      <w:proofErr w:type="gramEnd"/>
     </w:p>
     <w:p>
       <w:pPr>
@@ -3517,9 +3812,79 @@
         <w:tab/>
       </w:r>
       <w:r>
-        <w:t>Apresentar as telas construídas e sua lógica de navegação</w:t>
-      </w:r>
-    </w:p>
+        <w:t>Para uma mel</w:t>
+      </w:r>
+      <w:r>
+        <w:t>h</w:t>
+      </w:r>
+      <w:r>
+        <w:t xml:space="preserve">or experiencia </w:t>
+      </w:r>
+      <w:r>
+        <w:t>do usuário o</w:t>
+      </w:r>
+      <w:r>
+        <w:t xml:space="preserve"> projeto foi construído em formato </w:t>
+      </w:r>
+      <w:proofErr w:type="spellStart"/>
+      <w:r>
+        <w:t>One</w:t>
+      </w:r>
+      <w:proofErr w:type="spellEnd"/>
+      <w:r>
+        <w:t xml:space="preserve"> Page </w:t>
+      </w:r>
+      <w:r>
+        <w:t>ao clicar nos botões no menu, o</w:t>
+      </w:r>
+      <w:r>
+        <w:t>s</w:t>
+      </w:r>
+      <w:r>
+        <w:t xml:space="preserve"> usuários</w:t>
+      </w:r>
+      <w:r>
+        <w:t xml:space="preserve"> são </w:t>
+      </w:r>
+      <w:r>
+        <w:t>redirecionado</w:t>
+      </w:r>
+      <w:r>
+        <w:t>s</w:t>
+      </w:r>
+      <w:r>
+        <w:t xml:space="preserve"> as </w:t>
+      </w:r>
+      <w:proofErr w:type="spellStart"/>
+      <w:r>
+        <w:t>sections</w:t>
+      </w:r>
+      <w:proofErr w:type="spellEnd"/>
+      <w:r>
+        <w:t xml:space="preserve"> especificas</w:t>
+      </w:r>
+      <w:r>
+        <w:t>.</w:t>
+      </w:r>
+      <w:r>
+        <w:t xml:space="preserve"> Ao clicar em login o usuário é </w:t>
+      </w:r>
+      <w:r>
+        <w:t xml:space="preserve">conduzido a uma página de login, e ao se </w:t>
+      </w:r>
+      <w:proofErr w:type="spellStart"/>
+      <w:r>
+        <w:t>logar</w:t>
+      </w:r>
+      <w:proofErr w:type="spellEnd"/>
+      <w:r>
+        <w:t xml:space="preserve"> e </w:t>
+      </w:r>
+      <w:r>
+        <w:t xml:space="preserve">encaminhado </w:t>
+      </w:r>
+    </w:p>
+    <w:p/>
     <w:p>
       <w:pPr>
         <w:spacing w:line="240" w:lineRule="auto"/>
@@ -3545,6 +3910,7 @@
         <w:rPr>
           <w:b/>
         </w:rPr>
+        <w:lastRenderedPageBreak/>
         <w:t>MÉTRICA</w:t>
       </w:r>
     </w:p>
@@ -3566,6 +3932,7 @@
       <w:r>
         <w:rPr>
           <w:b/>
+          <w:noProof/>
         </w:rPr>
         <w:drawing>
           <wp:anchor distT="0" distB="0" distL="114300" distR="114300" simplePos="0" relativeHeight="251663360" behindDoc="0" locked="0" layoutInCell="1" allowOverlap="1" wp14:anchorId="4352A6B1" wp14:editId="3B2BEB9F">
@@ -3646,6 +4013,7 @@
       <w:r>
         <w:rPr>
           <w:b/>
+          <w:noProof/>
         </w:rPr>
         <w:lastRenderedPageBreak/>
         <w:drawing>
@@ -3725,6 +4093,7 @@
       <w:r>
         <w:rPr>
           <w:b/>
+          <w:noProof/>
         </w:rPr>
         <w:drawing>
           <wp:anchor distT="0" distB="0" distL="114300" distR="114300" simplePos="0" relativeHeight="251666432" behindDoc="0" locked="0" layoutInCell="1" allowOverlap="1" wp14:anchorId="52C47D01" wp14:editId="28FAF537">
@@ -3790,6 +4159,7 @@
       <w:r>
         <w:rPr>
           <w:b/>
+          <w:noProof/>
         </w:rPr>
         <w:drawing>
           <wp:anchor distT="0" distB="0" distL="114300" distR="114300" simplePos="0" relativeHeight="251665408" behindDoc="0" locked="0" layoutInCell="1" allowOverlap="1" wp14:anchorId="43927F01" wp14:editId="44ADD37A">
@@ -4017,8 +4387,13 @@
         <w:t xml:space="preserve"> (</w:t>
       </w:r>
       <w:proofErr w:type="spellStart"/>
-      <w:r>
-        <w:t>telefone,e-meil</w:t>
+      <w:proofErr w:type="gramStart"/>
+      <w:r>
+        <w:t>telefone,e</w:t>
+      </w:r>
+      <w:proofErr w:type="gramEnd"/>
+      <w:r>
+        <w:t>-meil</w:t>
       </w:r>
       <w:proofErr w:type="spellEnd"/>
       <w:r>
@@ -4079,19 +4454,40 @@
       <w:pPr>
         <w:pStyle w:val="FolhadeRostodosCaptulos"/>
       </w:pPr>
-      <w:fldSimple w:instr=" REF _Ref125307146 \w ">
-        <w:r>
-          <w:t>5</w:t>
-        </w:r>
-      </w:fldSimple>
+      <w:r>
+        <w:lastRenderedPageBreak/>
+        <w:fldChar w:fldCharType="begin"/>
+      </w:r>
+      <w:r>
+        <w:instrText xml:space="preserve"> REF _Ref125307146 \w </w:instrText>
+      </w:r>
+      <w:r>
+        <w:fldChar w:fldCharType="separate"/>
+      </w:r>
+      <w:r>
+        <w:t>5</w:t>
+      </w:r>
+      <w:r>
+        <w:fldChar w:fldCharType="end"/>
+      </w:r>
       <w:r>
         <w:tab/>
       </w:r>
-      <w:fldSimple w:instr=" REF _Ref125307146 ">
-        <w:r>
-          <w:t>CONCLUSÕES</w:t>
-        </w:r>
-      </w:fldSimple>
+      <w:r>
+        <w:fldChar w:fldCharType="begin"/>
+      </w:r>
+      <w:r>
+        <w:instrText xml:space="preserve"> REF _Ref125307146 </w:instrText>
+      </w:r>
+      <w:r>
+        <w:fldChar w:fldCharType="separate"/>
+      </w:r>
+      <w:r>
+        <w:t>CONCLUSÕES</w:t>
+      </w:r>
+      <w:r>
+        <w:fldChar w:fldCharType="end"/>
+      </w:r>
     </w:p>
     <w:p>
       <w:pPr>
@@ -9541,6 +9937,7 @@
   <w:style w:type="character" w:default="1" w:styleId="Fontepargpadro">
     <w:name w:val="Default Paragraph Font"/>
     <w:uiPriority w:val="1"/>
+    <w:semiHidden/>
     <w:unhideWhenUsed/>
   </w:style>
   <w:style w:type="table" w:default="1" w:styleId="Tabelanormal">

--- a/Sprint 3/Documentacao/Documentacao1.docx
+++ b/Sprint 3/Documentacao/Documentacao1.docx
@@ -2250,22 +2250,11 @@
       <w:pPr>
         <w:pStyle w:val="FolhadeRostodosCaptulos"/>
       </w:pPr>
-      <w:r>
-        <w:lastRenderedPageBreak/>
-        <w:fldChar w:fldCharType="begin"/>
-      </w:r>
-      <w:r>
-        <w:instrText xml:space="preserve"> REF _Ref125306779 \w </w:instrText>
-      </w:r>
-      <w:r>
-        <w:fldChar w:fldCharType="separate"/>
-      </w:r>
-      <w:r>
-        <w:t>1</w:t>
-      </w:r>
-      <w:r>
-        <w:fldChar w:fldCharType="end"/>
-      </w:r>
+      <w:fldSimple w:instr=" REF _Ref125306779 \w ">
+        <w:r>
+          <w:t>1</w:t>
+        </w:r>
+      </w:fldSimple>
       <w:r>
         <w:tab/>
       </w:r>
@@ -2977,18 +2966,34 @@
         <w:t xml:space="preserve"> de desen</w:t>
       </w:r>
       <w:r>
-        <w:t>volvimento – Back</w:t>
-      </w:r>
-      <w:r>
-        <w:t>-</w:t>
+        <w:t xml:space="preserve">volvimento – </w:t>
+      </w:r>
+      <w:r>
+        <w:t xml:space="preserve">Full </w:t>
       </w:r>
       <w:proofErr w:type="spellStart"/>
       <w:r>
-        <w:t>end</w:t>
+        <w:t>Stack</w:t>
       </w:r>
       <w:proofErr w:type="spellEnd"/>
       <w:r>
+        <w:t xml:space="preserve">, </w:t>
+      </w:r>
+      <w:proofErr w:type="spellStart"/>
+      <w:r>
+        <w:t>Product</w:t>
+      </w:r>
+      <w:proofErr w:type="spellEnd"/>
+      <w:r>
         <w:t xml:space="preserve"> </w:t>
+      </w:r>
+      <w:proofErr w:type="spellStart"/>
+      <w:r>
+        <w:t>Owner</w:t>
+      </w:r>
+      <w:proofErr w:type="spellEnd"/>
+      <w:r>
+        <w:t>;</w:t>
       </w:r>
     </w:p>
     <w:p>
@@ -3032,24 +3037,8 @@
       </w:r>
       <w:proofErr w:type="spellEnd"/>
       <w:r>
-        <w:t xml:space="preserve"> , </w:t>
-      </w:r>
-      <w:r>
-        <w:t xml:space="preserve"> </w:t>
-      </w:r>
-      <w:proofErr w:type="spellStart"/>
-      <w:r>
-        <w:t>Product</w:t>
-      </w:r>
-      <w:proofErr w:type="spellEnd"/>
-      <w:r>
-        <w:t xml:space="preserve">  </w:t>
-      </w:r>
-      <w:proofErr w:type="spellStart"/>
-      <w:r>
-        <w:t>Owner</w:t>
-      </w:r>
-      <w:proofErr w:type="spellEnd"/>
+        <w:t>;</w:t>
+      </w:r>
     </w:p>
     <w:p>
       <w:r>
@@ -3232,13 +3221,11 @@
         <w:t xml:space="preserve"> Back</w:t>
       </w:r>
       <w:r>
-        <w:t>-</w:t>
-      </w:r>
-      <w:proofErr w:type="spellStart"/>
-      <w:r>
-        <w:t>end</w:t>
-      </w:r>
-      <w:proofErr w:type="spellEnd"/>
+        <w:t>-end</w:t>
+      </w:r>
+      <w:r>
+        <w:t>.</w:t>
+      </w:r>
     </w:p>
     <w:p>
       <w:pPr>
@@ -3263,28 +3250,45 @@
       </w:r>
     </w:p>
     <w:p>
-      <w:r>
+      <w:pPr>
+        <w:rPr>
+          <w:u w:val="single"/>
+        </w:rPr>
+      </w:pPr>
+      <w:r>
+        <w:rPr>
+          <w:u w:val="single"/>
+        </w:rPr>
         <w:tab/>
       </w:r>
       <w:r>
+        <w:rPr>
+          <w:u w:val="single"/>
+        </w:rPr>
         <w:tab/>
       </w:r>
       <w:r>
+        <w:rPr>
+          <w:u w:val="single"/>
+        </w:rPr>
         <w:t>Descrever o processo de gestão e seus benefícios: Divisão das tarefas, evidências das Daily Meetings</w:t>
       </w:r>
       <w:r>
+        <w:rPr>
+          <w:u w:val="single"/>
+        </w:rPr>
         <w:t xml:space="preserve"> (exemplo de Ata de reunião)</w:t>
       </w:r>
       <w:r>
-        <w:t xml:space="preserve">; Prints da ferramenta </w:t>
-      </w:r>
-      <w:r>
-        <w:t xml:space="preserve">de gestão de atividades </w:t>
-      </w:r>
-      <w:r>
-        <w:t>utilizada</w:t>
-      </w:r>
-      <w:r>
+        <w:rPr>
+          <w:u w:val="single"/>
+        </w:rPr>
+        <w:t>; Prints da ferramenta de gestão de atividades utilizada</w:t>
+      </w:r>
+      <w:r>
+        <w:rPr>
+          <w:u w:val="single"/>
+        </w:rPr>
         <w:t>.</w:t>
       </w:r>
     </w:p>
@@ -3606,22 +3610,11 @@
       <w:pPr>
         <w:pStyle w:val="FolhadeRostodosCaptulos"/>
       </w:pPr>
-      <w:r>
-        <w:lastRenderedPageBreak/>
-        <w:fldChar w:fldCharType="begin"/>
-      </w:r>
-      <w:r>
-        <w:instrText xml:space="preserve"> REF _Ref125306944 \w </w:instrText>
-      </w:r>
-      <w:r>
-        <w:fldChar w:fldCharType="separate"/>
-      </w:r>
-      <w:r>
-        <w:t>3</w:t>
-      </w:r>
-      <w:r>
-        <w:fldChar w:fldCharType="end"/>
-      </w:r>
+      <w:fldSimple w:instr=" REF _Ref125306944 \w ">
+        <w:r>
+          <w:t>3</w:t>
+        </w:r>
+      </w:fldSimple>
       <w:r>
         <w:tab/>
       </w:r>
@@ -3935,21 +3928,21 @@
           <w:noProof/>
         </w:rPr>
         <w:drawing>
-          <wp:anchor distT="0" distB="0" distL="114300" distR="114300" simplePos="0" relativeHeight="251663360" behindDoc="0" locked="0" layoutInCell="1" allowOverlap="1" wp14:anchorId="4352A6B1" wp14:editId="3B2BEB9F">
+          <wp:anchor distT="0" distB="0" distL="114300" distR="114300" simplePos="0" relativeHeight="251666432" behindDoc="0" locked="0" layoutInCell="1" allowOverlap="1" wp14:anchorId="52C47D01" wp14:editId="6986F316">
             <wp:simplePos x="0" y="0"/>
             <wp:positionH relativeFrom="margin">
               <wp:align>right</wp:align>
             </wp:positionH>
             <wp:positionV relativeFrom="paragraph">
-              <wp:posOffset>103505</wp:posOffset>
+              <wp:posOffset>2602230</wp:posOffset>
             </wp:positionV>
-            <wp:extent cx="5760720" cy="614045"/>
+            <wp:extent cx="5760720" cy="599440"/>
             <wp:effectExtent l="0" t="0" r="0" b="0"/>
             <wp:wrapNone/>
-            <wp:docPr id="17" name="Imagem 2">
+            <wp:docPr id="20" name="Imagem 6">
               <a:extLst xmlns:a="http://schemas.openxmlformats.org/drawingml/2006/main">
                 <a:ext uri="{FF2B5EF4-FFF2-40B4-BE49-F238E27FC236}">
-                  <a16:creationId xmlns:a16="http://schemas.microsoft.com/office/drawing/2014/main" id="{A157A1B4-0DF6-495E-9651-0C2D4F954BDF}"/>
+                  <a16:creationId xmlns:a16="http://schemas.microsoft.com/office/drawing/2014/main" id="{E557F65B-E5A3-4A73-B5AB-616726AFD70E}"/>
                 </a:ext>
               </a:extLst>
             </wp:docPr>
@@ -3960,10 +3953,10 @@
               <a:graphicData uri="http://schemas.openxmlformats.org/drawingml/2006/picture">
                 <pic:pic xmlns:pic="http://schemas.openxmlformats.org/drawingml/2006/picture">
                   <pic:nvPicPr>
-                    <pic:cNvPr id="3" name="Imagem 2">
+                    <pic:cNvPr id="7" name="Imagem 6">
                       <a:extLst>
                         <a:ext uri="{FF2B5EF4-FFF2-40B4-BE49-F238E27FC236}">
-                          <a16:creationId xmlns:a16="http://schemas.microsoft.com/office/drawing/2014/main" id="{A157A1B4-0DF6-495E-9651-0C2D4F954BDF}"/>
+                          <a16:creationId xmlns:a16="http://schemas.microsoft.com/office/drawing/2014/main" id="{E557F65B-E5A3-4A73-B5AB-616726AFD70E}"/>
                         </a:ext>
                       </a:extLst>
                     </pic:cNvPr>
@@ -3980,7 +3973,7 @@
                   <pic:spPr>
                     <a:xfrm>
                       <a:off x="0" y="0"/>
-                      <a:ext cx="5760720" cy="614045"/>
+                      <a:ext cx="5760720" cy="599440"/>
                     </a:xfrm>
                     <a:prstGeom prst="rect">
                       <a:avLst/>
@@ -3989,41 +3982,91 @@
                 </pic:pic>
               </a:graphicData>
             </a:graphic>
+            <wp14:sizeRelH relativeFrom="margin">
+              <wp14:pctWidth>0</wp14:pctWidth>
+            </wp14:sizeRelH>
           </wp:anchor>
         </w:drawing>
       </w:r>
       <w:r>
         <w:rPr>
           <w:b/>
-        </w:rPr>
-        <w:br w:type="page"/>
-      </w:r>
-    </w:p>
-    <w:p>
-      <w:pPr>
-        <w:pStyle w:val="Ttulo2"/>
-        <w:numPr>
-          <w:ilvl w:val="0"/>
-          <w:numId w:val="0"/>
-        </w:numPr>
-        <w:rPr>
-          <w:b/>
-        </w:rPr>
-      </w:pPr>
-      <w:r>
-        <w:rPr>
-          <w:b/>
-          <w:noProof/>
-        </w:rPr>
-        <w:lastRenderedPageBreak/>
+          <w:noProof/>
+        </w:rPr>
         <w:drawing>
-          <wp:anchor distT="0" distB="0" distL="114300" distR="114300" simplePos="0" relativeHeight="251664384" behindDoc="0" locked="0" layoutInCell="1" allowOverlap="1" wp14:anchorId="083B2D79" wp14:editId="54FFB4BF">
+          <wp:anchor distT="0" distB="0" distL="114300" distR="114300" simplePos="0" relativeHeight="251665408" behindDoc="0" locked="0" layoutInCell="1" allowOverlap="1" wp14:anchorId="43927F01" wp14:editId="4FB03B55">
             <wp:simplePos x="0" y="0"/>
-            <wp:positionH relativeFrom="column">
-              <wp:posOffset>-66675</wp:posOffset>
+            <wp:positionH relativeFrom="margin">
+              <wp:align>right</wp:align>
             </wp:positionH>
             <wp:positionV relativeFrom="paragraph">
-              <wp:posOffset>6350</wp:posOffset>
+              <wp:posOffset>1697355</wp:posOffset>
+            </wp:positionV>
+            <wp:extent cx="5760720" cy="628650"/>
+            <wp:effectExtent l="0" t="0" r="0" b="0"/>
+            <wp:wrapNone/>
+            <wp:docPr id="19" name="Imagem 14">
+              <a:extLst xmlns:a="http://schemas.openxmlformats.org/drawingml/2006/main">
+                <a:ext uri="{FF2B5EF4-FFF2-40B4-BE49-F238E27FC236}">
+                  <a16:creationId xmlns:a16="http://schemas.microsoft.com/office/drawing/2014/main" id="{21A5CB91-C5EC-4239-8B96-66D222605B4D}"/>
+                </a:ext>
+              </a:extLst>
+            </wp:docPr>
+            <wp:cNvGraphicFramePr>
+              <a:graphicFrameLocks xmlns:a="http://schemas.openxmlformats.org/drawingml/2006/main" noChangeAspect="1"/>
+            </wp:cNvGraphicFramePr>
+            <a:graphic xmlns:a="http://schemas.openxmlformats.org/drawingml/2006/main">
+              <a:graphicData uri="http://schemas.openxmlformats.org/drawingml/2006/picture">
+                <pic:pic xmlns:pic="http://schemas.openxmlformats.org/drawingml/2006/picture">
+                  <pic:nvPicPr>
+                    <pic:cNvPr id="15" name="Imagem 14">
+                      <a:extLst>
+                        <a:ext uri="{FF2B5EF4-FFF2-40B4-BE49-F238E27FC236}">
+                          <a16:creationId xmlns:a16="http://schemas.microsoft.com/office/drawing/2014/main" id="{21A5CB91-C5EC-4239-8B96-66D222605B4D}"/>
+                        </a:ext>
+                      </a:extLst>
+                    </pic:cNvPr>
+                    <pic:cNvPicPr>
+                      <a:picLocks noChangeAspect="1"/>
+                    </pic:cNvPicPr>
+                  </pic:nvPicPr>
+                  <pic:blipFill>
+                    <a:blip r:embed="rId28"/>
+                    <a:stretch>
+                      <a:fillRect/>
+                    </a:stretch>
+                  </pic:blipFill>
+                  <pic:spPr>
+                    <a:xfrm>
+                      <a:off x="0" y="0"/>
+                      <a:ext cx="5760720" cy="628650"/>
+                    </a:xfrm>
+                    <a:prstGeom prst="rect">
+                      <a:avLst/>
+                    </a:prstGeom>
+                  </pic:spPr>
+                </pic:pic>
+              </a:graphicData>
+            </a:graphic>
+            <wp14:sizeRelH relativeFrom="margin">
+              <wp14:pctWidth>0</wp14:pctWidth>
+            </wp14:sizeRelH>
+          </wp:anchor>
+        </w:drawing>
+      </w:r>
+      <w:r>
+        <w:rPr>
+          <w:b/>
+          <w:noProof/>
+        </w:rPr>
+        <w:drawing>
+          <wp:anchor distT="0" distB="0" distL="114300" distR="114300" simplePos="0" relativeHeight="251664384" behindDoc="0" locked="0" layoutInCell="1" allowOverlap="1" wp14:anchorId="083B2D79" wp14:editId="75D95310">
+            <wp:simplePos x="0" y="0"/>
+            <wp:positionH relativeFrom="margin">
+              <wp:align>right</wp:align>
+            </wp:positionH>
+            <wp:positionV relativeFrom="paragraph">
+              <wp:posOffset>955040</wp:posOffset>
             </wp:positionV>
             <wp:extent cx="5760720" cy="627380"/>
             <wp:effectExtent l="0" t="0" r="0" b="1270"/>
@@ -4054,7 +4097,7 @@
                     </pic:cNvPicPr>
                   </pic:nvPicPr>
                   <pic:blipFill>
-                    <a:blip r:embed="rId28"/>
+                    <a:blip r:embed="rId29"/>
                     <a:stretch>
                       <a:fillRect/>
                     </a:stretch>
@@ -4074,43 +4117,27 @@
           </wp:anchor>
         </w:drawing>
       </w:r>
-    </w:p>
-    <w:p>
-      <w:pPr>
-        <w:tabs>
-          <w:tab w:val="clear" w:pos="851"/>
-        </w:tabs>
-        <w:spacing w:line="240" w:lineRule="auto"/>
-        <w:jc w:val="left"/>
-        <w:rPr>
-          <w:rFonts w:cs="Arial"/>
+      <w:r>
+        <w:rPr>
           <w:b/>
-          <w:bCs/>
-          <w:iCs/>
-          <w:caps/>
-        </w:rPr>
-      </w:pPr>
-      <w:r>
-        <w:rPr>
-          <w:b/>
           <w:noProof/>
         </w:rPr>
         <w:drawing>
-          <wp:anchor distT="0" distB="0" distL="114300" distR="114300" simplePos="0" relativeHeight="251666432" behindDoc="0" locked="0" layoutInCell="1" allowOverlap="1" wp14:anchorId="52C47D01" wp14:editId="28FAF537">
+          <wp:anchor distT="0" distB="0" distL="114300" distR="114300" simplePos="0" relativeHeight="251663360" behindDoc="0" locked="0" layoutInCell="1" allowOverlap="1" wp14:anchorId="4352A6B1" wp14:editId="4A27176D">
             <wp:simplePos x="0" y="0"/>
-            <wp:positionH relativeFrom="page">
-              <wp:posOffset>904875</wp:posOffset>
+            <wp:positionH relativeFrom="margin">
+              <wp:align>right</wp:align>
             </wp:positionH>
             <wp:positionV relativeFrom="paragraph">
-              <wp:posOffset>1773555</wp:posOffset>
+              <wp:posOffset>103505</wp:posOffset>
             </wp:positionV>
-            <wp:extent cx="5905500" cy="599440"/>
-            <wp:effectExtent l="0" t="0" r="0" b="0"/>
+            <wp:extent cx="5760720" cy="614045"/>
+            <wp:effectExtent l="0" t="0" r="0" b="8890"/>
             <wp:wrapNone/>
-            <wp:docPr id="20" name="Imagem 6">
+            <wp:docPr id="17" name="Imagem 2">
               <a:extLst xmlns:a="http://schemas.openxmlformats.org/drawingml/2006/main">
                 <a:ext uri="{FF2B5EF4-FFF2-40B4-BE49-F238E27FC236}">
-                  <a16:creationId xmlns:a16="http://schemas.microsoft.com/office/drawing/2014/main" id="{E557F65B-E5A3-4A73-B5AB-616726AFD70E}"/>
+                  <a16:creationId xmlns:a16="http://schemas.microsoft.com/office/drawing/2014/main" id="{A157A1B4-0DF6-495E-9651-0C2D4F954BDF}"/>
                 </a:ext>
               </a:extLst>
             </wp:docPr>
@@ -4121,76 +4148,10 @@
               <a:graphicData uri="http://schemas.openxmlformats.org/drawingml/2006/picture">
                 <pic:pic xmlns:pic="http://schemas.openxmlformats.org/drawingml/2006/picture">
                   <pic:nvPicPr>
-                    <pic:cNvPr id="7" name="Imagem 6">
+                    <pic:cNvPr id="3" name="Imagem 2">
                       <a:extLst>
                         <a:ext uri="{FF2B5EF4-FFF2-40B4-BE49-F238E27FC236}">
-                          <a16:creationId xmlns:a16="http://schemas.microsoft.com/office/drawing/2014/main" id="{E557F65B-E5A3-4A73-B5AB-616726AFD70E}"/>
-                        </a:ext>
-                      </a:extLst>
-                    </pic:cNvPr>
-                    <pic:cNvPicPr>
-                      <a:picLocks noChangeAspect="1"/>
-                    </pic:cNvPicPr>
-                  </pic:nvPicPr>
-                  <pic:blipFill>
-                    <a:blip r:embed="rId29"/>
-                    <a:stretch>
-                      <a:fillRect/>
-                    </a:stretch>
-                  </pic:blipFill>
-                  <pic:spPr>
-                    <a:xfrm>
-                      <a:off x="0" y="0"/>
-                      <a:ext cx="5905500" cy="599440"/>
-                    </a:xfrm>
-                    <a:prstGeom prst="rect">
-                      <a:avLst/>
-                    </a:prstGeom>
-                  </pic:spPr>
-                </pic:pic>
-              </a:graphicData>
-            </a:graphic>
-            <wp14:sizeRelH relativeFrom="margin">
-              <wp14:pctWidth>0</wp14:pctWidth>
-            </wp14:sizeRelH>
-          </wp:anchor>
-        </w:drawing>
-      </w:r>
-      <w:r>
-        <w:rPr>
-          <w:b/>
-          <w:noProof/>
-        </w:rPr>
-        <w:drawing>
-          <wp:anchor distT="0" distB="0" distL="114300" distR="114300" simplePos="0" relativeHeight="251665408" behindDoc="0" locked="0" layoutInCell="1" allowOverlap="1" wp14:anchorId="43927F01" wp14:editId="44ADD37A">
-            <wp:simplePos x="0" y="0"/>
-            <wp:positionH relativeFrom="column">
-              <wp:posOffset>-118110</wp:posOffset>
-            </wp:positionH>
-            <wp:positionV relativeFrom="paragraph">
-              <wp:posOffset>763905</wp:posOffset>
-            </wp:positionV>
-            <wp:extent cx="5829300" cy="628650"/>
-            <wp:effectExtent l="0" t="0" r="0" b="0"/>
-            <wp:wrapNone/>
-            <wp:docPr id="19" name="Imagem 14">
-              <a:extLst xmlns:a="http://schemas.openxmlformats.org/drawingml/2006/main">
-                <a:ext uri="{FF2B5EF4-FFF2-40B4-BE49-F238E27FC236}">
-                  <a16:creationId xmlns:a16="http://schemas.microsoft.com/office/drawing/2014/main" id="{21A5CB91-C5EC-4239-8B96-66D222605B4D}"/>
-                </a:ext>
-              </a:extLst>
-            </wp:docPr>
-            <wp:cNvGraphicFramePr>
-              <a:graphicFrameLocks xmlns:a="http://schemas.openxmlformats.org/drawingml/2006/main" noChangeAspect="1"/>
-            </wp:cNvGraphicFramePr>
-            <a:graphic xmlns:a="http://schemas.openxmlformats.org/drawingml/2006/main">
-              <a:graphicData uri="http://schemas.openxmlformats.org/drawingml/2006/picture">
-                <pic:pic xmlns:pic="http://schemas.openxmlformats.org/drawingml/2006/picture">
-                  <pic:nvPicPr>
-                    <pic:cNvPr id="15" name="Imagem 14">
-                      <a:extLst>
-                        <a:ext uri="{FF2B5EF4-FFF2-40B4-BE49-F238E27FC236}">
-                          <a16:creationId xmlns:a16="http://schemas.microsoft.com/office/drawing/2014/main" id="{21A5CB91-C5EC-4239-8B96-66D222605B4D}"/>
+                          <a16:creationId xmlns:a16="http://schemas.microsoft.com/office/drawing/2014/main" id="{A157A1B4-0DF6-495E-9651-0C2D4F954BDF}"/>
                         </a:ext>
                       </a:extLst>
                     </pic:cNvPr>
@@ -4207,7 +4168,7 @@
                   <pic:spPr>
                     <a:xfrm>
                       <a:off x="0" y="0"/>
-                      <a:ext cx="5829300" cy="628650"/>
+                      <a:ext cx="5760720" cy="614045"/>
                     </a:xfrm>
                     <a:prstGeom prst="rect">
                       <a:avLst/>
@@ -4454,40 +4415,19 @@
       <w:pPr>
         <w:pStyle w:val="FolhadeRostodosCaptulos"/>
       </w:pPr>
-      <w:r>
-        <w:lastRenderedPageBreak/>
-        <w:fldChar w:fldCharType="begin"/>
-      </w:r>
-      <w:r>
-        <w:instrText xml:space="preserve"> REF _Ref125307146 \w </w:instrText>
-      </w:r>
-      <w:r>
-        <w:fldChar w:fldCharType="separate"/>
-      </w:r>
-      <w:r>
-        <w:t>5</w:t>
-      </w:r>
-      <w:r>
-        <w:fldChar w:fldCharType="end"/>
-      </w:r>
+      <w:fldSimple w:instr=" REF _Ref125307146 \w ">
+        <w:r>
+          <w:t>5</w:t>
+        </w:r>
+      </w:fldSimple>
       <w:r>
         <w:tab/>
       </w:r>
-      <w:r>
-        <w:fldChar w:fldCharType="begin"/>
-      </w:r>
-      <w:r>
-        <w:instrText xml:space="preserve"> REF _Ref125307146 </w:instrText>
-      </w:r>
-      <w:r>
-        <w:fldChar w:fldCharType="separate"/>
-      </w:r>
-      <w:r>
-        <w:t>CONCLUSÕES</w:t>
-      </w:r>
-      <w:r>
-        <w:fldChar w:fldCharType="end"/>
-      </w:r>
+      <w:fldSimple w:instr=" REF _Ref125307146 ">
+        <w:r>
+          <w:t>CONCLUSÕES</w:t>
+        </w:r>
+      </w:fldSimple>
     </w:p>
     <w:p>
       <w:pPr>

--- a/Sprint 3/Documentacao/Documentacao1.docx
+++ b/Sprint 3/Documentacao/Documentacao1.docx
@@ -165,31 +165,22 @@
           <w:rFonts w:cs="Arial"/>
           <w:b/>
         </w:rPr>
-        <w:t xml:space="preserve">LEONARDO </w:t>
-      </w:r>
-      <w:proofErr w:type="gramStart"/>
+        <w:t xml:space="preserve">LEONARDO VICCHIETTI </w:t>
+      </w:r>
       <w:r>
         <w:rPr>
           <w:rFonts w:cs="Arial"/>
           <w:b/>
         </w:rPr>
-        <w:t xml:space="preserve">VICCHIETTI </w:t>
+        <w:t xml:space="preserve"> </w:t>
       </w:r>
       <w:r>
         <w:rPr>
           <w:rFonts w:cs="Arial"/>
           <w:b/>
         </w:rPr>
-        <w:t xml:space="preserve"> </w:t>
-      </w:r>
-      <w:r>
-        <w:rPr>
-          <w:rFonts w:cs="Arial"/>
-          <w:b/>
-        </w:rPr>
         <w:t>IANNOTTA</w:t>
       </w:r>
-      <w:proofErr w:type="gramEnd"/>
     </w:p>
     <w:p>
       <w:pPr>
@@ -2945,198 +2936,383 @@
       </w:r>
     </w:p>
     <w:p>
-      <w:r>
+      <w:pPr>
         <w:rPr>
           <w:b/>
           <w:bCs/>
         </w:rPr>
-        <w:t>Abner</w:t>
-      </w:r>
+      </w:pPr>
       <w:r>
         <w:rPr>
           <w:b/>
           <w:bCs/>
         </w:rPr>
-        <w:t xml:space="preserve"> Lucas: </w:t>
-      </w:r>
-      <w:r>
-        <w:t>Time</w:t>
-      </w:r>
-      <w:r>
-        <w:t xml:space="preserve"> de desen</w:t>
-      </w:r>
-      <w:r>
-        <w:t xml:space="preserve">volvimento – </w:t>
-      </w:r>
-      <w:r>
-        <w:t xml:space="preserve">Full </w:t>
-      </w:r>
-      <w:proofErr w:type="spellStart"/>
-      <w:r>
-        <w:t>Stack</w:t>
-      </w:r>
-      <w:proofErr w:type="spellEnd"/>
-      <w:r>
-        <w:t xml:space="preserve">, </w:t>
-      </w:r>
-      <w:proofErr w:type="spellStart"/>
-      <w:r>
-        <w:t>Product</w:t>
-      </w:r>
-      <w:proofErr w:type="spellEnd"/>
-      <w:r>
-        <w:t xml:space="preserve"> </w:t>
-      </w:r>
-      <w:proofErr w:type="spellStart"/>
-      <w:r>
-        <w:t>Owner</w:t>
-      </w:r>
-      <w:proofErr w:type="spellEnd"/>
-      <w:r>
-        <w:t>;</w:t>
-      </w:r>
-    </w:p>
-    <w:p>
-      <w:pPr>
-        <w:rPr>
-          <w:u w:val="single"/>
-        </w:rPr>
-      </w:pPr>
+        <w:t>Abner</w:t>
+      </w:r>
       <w:r>
         <w:rPr>
           <w:b/>
           <w:bCs/>
         </w:rPr>
-        <w:t>Fernando Marques:</w:t>
+        <w:t xml:space="preserve"> Lucas</w:t>
       </w:r>
       <w:r>
         <w:rPr>
           <w:b/>
           <w:bCs/>
         </w:rPr>
+        <w:t xml:space="preserve">: </w:t>
+      </w:r>
+    </w:p>
+    <w:p>
+      <w:r>
+        <w:t>Time</w:t>
+      </w:r>
+      <w:r>
+        <w:t xml:space="preserve"> de desen</w:t>
+      </w:r>
+      <w:r>
+        <w:t xml:space="preserve">volvimento – </w:t>
+      </w:r>
+      <w:r>
+        <w:t xml:space="preserve">Full </w:t>
+      </w:r>
+      <w:proofErr w:type="spellStart"/>
+      <w:r>
+        <w:t>Stack</w:t>
+      </w:r>
+      <w:proofErr w:type="spellEnd"/>
+      <w:r>
+        <w:t>;</w:t>
+      </w:r>
+    </w:p>
+    <w:p>
+      <w:pPr>
+        <w:ind w:left="8"/>
+      </w:pPr>
+      <w:r>
+        <w:rPr>
+          <w:rFonts w:cs="Arial"/>
+          <w:color w:val="202124"/>
+          <w:shd w:val="clear" w:color="auto" w:fill="FFFFFF"/>
+        </w:rPr>
+        <w:t xml:space="preserve">Responsável pelo desenvolvimento do MER, normalização, tal como o modelo físico do banco de dados no </w:t>
+      </w:r>
+      <w:proofErr w:type="spellStart"/>
+      <w:r>
+        <w:rPr>
+          <w:rFonts w:cs="Arial"/>
+          <w:color w:val="202124"/>
+          <w:shd w:val="clear" w:color="auto" w:fill="FFFFFF"/>
+        </w:rPr>
+        <w:t>sqlServer</w:t>
+      </w:r>
+      <w:proofErr w:type="spellEnd"/>
+      <w:r>
+        <w:rPr>
+          <w:rFonts w:cs="Arial"/>
+          <w:color w:val="202124"/>
+          <w:shd w:val="clear" w:color="auto" w:fill="FFFFFF"/>
+        </w:rPr>
+        <w:t xml:space="preserve"> e </w:t>
+      </w:r>
+      <w:proofErr w:type="spellStart"/>
+      <w:r>
+        <w:rPr>
+          <w:rFonts w:cs="Arial"/>
+          <w:color w:val="202124"/>
+          <w:shd w:val="clear" w:color="auto" w:fill="FFFFFF"/>
+        </w:rPr>
+        <w:t>mysql</w:t>
+      </w:r>
+      <w:proofErr w:type="spellEnd"/>
+      <w:r>
+        <w:rPr>
+          <w:rFonts w:cs="Arial"/>
+          <w:color w:val="202124"/>
+          <w:shd w:val="clear" w:color="auto" w:fill="FFFFFF"/>
+        </w:rPr>
+        <w:t>. Com participação na criação do front-</w:t>
+      </w:r>
+      <w:proofErr w:type="spellStart"/>
+      <w:r>
+        <w:rPr>
+          <w:rFonts w:cs="Arial"/>
+          <w:color w:val="202124"/>
+          <w:shd w:val="clear" w:color="auto" w:fill="FFFFFF"/>
+        </w:rPr>
+        <w:t>end</w:t>
+      </w:r>
+      <w:proofErr w:type="spellEnd"/>
+      <w:r>
+        <w:rPr>
+          <w:rFonts w:cs="Arial"/>
+          <w:color w:val="202124"/>
+          <w:shd w:val="clear" w:color="auto" w:fill="FFFFFF"/>
+        </w:rPr>
+        <w:t xml:space="preserve"> da home </w:t>
+      </w:r>
+      <w:proofErr w:type="spellStart"/>
+      <w:r>
+        <w:rPr>
+          <w:rFonts w:cs="Arial"/>
+          <w:color w:val="202124"/>
+          <w:shd w:val="clear" w:color="auto" w:fill="FFFFFF"/>
+        </w:rPr>
+        <w:t>page</w:t>
+      </w:r>
+      <w:proofErr w:type="spellEnd"/>
+      <w:r>
+        <w:rPr>
+          <w:rFonts w:cs="Arial"/>
+          <w:color w:val="202124"/>
+          <w:shd w:val="clear" w:color="auto" w:fill="FFFFFF"/>
+        </w:rPr>
+        <w:t xml:space="preserve">, validações dos </w:t>
+      </w:r>
+      <w:proofErr w:type="spellStart"/>
+      <w:r>
+        <w:rPr>
+          <w:rFonts w:cs="Arial"/>
+          <w:color w:val="202124"/>
+          <w:shd w:val="clear" w:color="auto" w:fill="FFFFFF"/>
+        </w:rPr>
+        <w:t>forms</w:t>
+      </w:r>
+      <w:proofErr w:type="spellEnd"/>
+      <w:r>
+        <w:rPr>
+          <w:rFonts w:cs="Arial"/>
+          <w:color w:val="202124"/>
+          <w:shd w:val="clear" w:color="auto" w:fill="FFFFFF"/>
+        </w:rPr>
+        <w:t xml:space="preserve"> de cadastro do sistema</w:t>
+      </w:r>
+      <w:r>
+        <w:rPr>
+          <w:rFonts w:cs="Arial"/>
+          <w:color w:val="202124"/>
+          <w:shd w:val="clear" w:color="auto" w:fill="FFFFFF"/>
+        </w:rPr>
+        <w:t>,</w:t>
+      </w:r>
+      <w:r>
+        <w:rPr>
+          <w:rFonts w:cs="Arial"/>
+          <w:color w:val="202124"/>
+          <w:shd w:val="clear" w:color="auto" w:fill="FFFFFF"/>
+        </w:rPr>
+        <w:t xml:space="preserve"> na criação de rotas para inserção de dados</w:t>
+      </w:r>
+      <w:r>
+        <w:rPr>
+          <w:rFonts w:cs="Arial"/>
+          <w:color w:val="202124"/>
+          <w:shd w:val="clear" w:color="auto" w:fill="FFFFFF"/>
+        </w:rPr>
+        <w:t xml:space="preserve"> e</w:t>
+      </w:r>
+      <w:r>
+        <w:rPr>
+          <w:rFonts w:cs="Arial"/>
+          <w:color w:val="202124"/>
+          <w:shd w:val="clear" w:color="auto" w:fill="FFFFFF"/>
+        </w:rPr>
         <w:t xml:space="preserve"> </w:t>
       </w:r>
       <w:r>
-        <w:t xml:space="preserve">Time de desenvolvimento </w:t>
-      </w:r>
-      <w:r>
-        <w:t>–</w:t>
-      </w:r>
-      <w:r>
-        <w:t xml:space="preserve"> </w:t>
-      </w:r>
-      <w:r>
-        <w:t xml:space="preserve">Full </w:t>
-      </w:r>
-      <w:proofErr w:type="spellStart"/>
-      <w:r>
-        <w:t>Stac</w:t>
-      </w:r>
-      <w:r>
-        <w:t>k</w:t>
-      </w:r>
-      <w:proofErr w:type="spellEnd"/>
-      <w:r>
-        <w:t>;</w:t>
-      </w:r>
-    </w:p>
-    <w:p>
-      <w:r>
+        <w:rPr>
+          <w:rFonts w:cs="Arial"/>
+          <w:color w:val="202124"/>
+          <w:shd w:val="clear" w:color="auto" w:fill="FFFFFF"/>
+        </w:rPr>
+        <w:t>criação das métricas utilizadas</w:t>
+      </w:r>
+      <w:r>
+        <w:rPr>
+          <w:rFonts w:cs="Arial"/>
+          <w:color w:val="202124"/>
+          <w:shd w:val="clear" w:color="auto" w:fill="FFFFFF"/>
+        </w:rPr>
+        <w:t>.</w:t>
+      </w:r>
+    </w:p>
+    <w:p>
+      <w:pPr>
         <w:rPr>
           <w:b/>
           <w:bCs/>
         </w:rPr>
-        <w:t>Giovanna Melo:</w:t>
-      </w:r>
+      </w:pPr>
       <w:r>
         <w:rPr>
           <w:b/>
           <w:bCs/>
         </w:rPr>
-        <w:t xml:space="preserve"> </w:t>
-      </w:r>
-      <w:r>
-        <w:t>Scrum Master</w:t>
-      </w:r>
-      <w:r>
-        <w:t xml:space="preserve">, Time de desenvolvimento </w:t>
-      </w:r>
-      <w:r>
-        <w:t>–</w:t>
-      </w:r>
-      <w:r>
-        <w:t xml:space="preserve"> </w:t>
-      </w:r>
-      <w:r>
-        <w:t>Front-</w:t>
-      </w:r>
-      <w:proofErr w:type="spellStart"/>
-      <w:r>
-        <w:t>end</w:t>
-      </w:r>
-      <w:proofErr w:type="spellEnd"/>
-      <w:r>
-        <w:t>;</w:t>
-      </w:r>
-      <w:r>
-        <w:t xml:space="preserve"> </w:t>
-      </w:r>
-    </w:p>
-    <w:p>
+        <w:t>Fernando Marques:</w:t>
+      </w:r>
       <w:r>
         <w:rPr>
           <w:b/>
           <w:bCs/>
         </w:rPr>
-        <w:t xml:space="preserve">Gustavo </w:t>
+        <w:t xml:space="preserve"> </w:t>
+      </w:r>
+    </w:p>
+    <w:p>
+      <w:pPr>
+        <w:rPr>
+          <w:u w:val="single"/>
+        </w:rPr>
+      </w:pPr>
+      <w:r>
+        <w:t xml:space="preserve">Time de desenvolvimento </w:t>
+      </w:r>
+      <w:r>
+        <w:t>–</w:t>
+      </w:r>
+      <w:r>
+        <w:t xml:space="preserve"> </w:t>
+      </w:r>
+      <w:r>
+        <w:t xml:space="preserve">Full </w:t>
       </w:r>
       <w:proofErr w:type="spellStart"/>
       <w:r>
+        <w:t>Stac</w:t>
+      </w:r>
+      <w:r>
+        <w:t>k</w:t>
+      </w:r>
+      <w:proofErr w:type="spellEnd"/>
+      <w:r>
+        <w:t xml:space="preserve">, </w:t>
+      </w:r>
+      <w:proofErr w:type="spellStart"/>
+      <w:r>
+        <w:t>Product</w:t>
+      </w:r>
+      <w:proofErr w:type="spellEnd"/>
+      <w:r>
+        <w:t xml:space="preserve"> </w:t>
+      </w:r>
+      <w:proofErr w:type="spellStart"/>
+      <w:r>
+        <w:t>Owner</w:t>
+      </w:r>
+      <w:proofErr w:type="spellEnd"/>
+      <w:r>
+        <w:t>;</w:t>
+      </w:r>
+    </w:p>
+    <w:p>
+      <w:pPr>
         <w:rPr>
           <w:b/>
           <w:bCs/>
         </w:rPr>
-        <w:t>Manocchio</w:t>
-      </w:r>
-      <w:proofErr w:type="spellEnd"/>
+      </w:pPr>
       <w:r>
         <w:rPr>
           <w:b/>
           <w:bCs/>
         </w:rPr>
-        <w:t>:</w:t>
-      </w:r>
-      <w:r>
-        <w:t xml:space="preserve"> Time de desenvolvimento</w:t>
-      </w:r>
-      <w:r>
-        <w:t xml:space="preserve"> – Full </w:t>
-      </w:r>
-      <w:proofErr w:type="spellStart"/>
-      <w:r>
-        <w:t>Stack</w:t>
-      </w:r>
-      <w:proofErr w:type="spellEnd"/>
-      <w:r>
-        <w:t>;</w:t>
-      </w:r>
-    </w:p>
-    <w:p>
-      <w:proofErr w:type="spellStart"/>
+        <w:t>Giovanna Melo:</w:t>
+      </w:r>
       <w:r>
         <w:rPr>
           <w:b/>
           <w:bCs/>
         </w:rPr>
-        <w:t>Jhonatan</w:t>
+        <w:t xml:space="preserve"> </w:t>
+      </w:r>
+    </w:p>
+    <w:p>
+      <w:r>
+        <w:t>Scrum Master</w:t>
+      </w:r>
+      <w:r>
+        <w:t xml:space="preserve">, Time de desenvolvimento </w:t>
+      </w:r>
+      <w:r>
+        <w:t>–</w:t>
+      </w:r>
+      <w:r>
+        <w:t xml:space="preserve"> </w:t>
+      </w:r>
+      <w:r>
+        <w:t>Front-</w:t>
+      </w:r>
+      <w:proofErr w:type="spellStart"/>
+      <w:r>
+        <w:t>end</w:t>
       </w:r>
       <w:proofErr w:type="spellEnd"/>
+      <w:r>
+        <w:t>;</w:t>
+      </w:r>
+      <w:r>
+        <w:t xml:space="preserve"> </w:t>
+      </w:r>
+    </w:p>
+    <w:p>
+      <w:r>
+        <w:t>Responsável pelo dese</w:t>
+      </w:r>
+      <w:r>
+        <w:t xml:space="preserve">nvolvimento da documentação, </w:t>
+      </w:r>
+      <w:r>
+        <w:t xml:space="preserve">Manual de </w:t>
+      </w:r>
+      <w:r>
+        <w:t>Instalação, diagramas</w:t>
+      </w:r>
+      <w:r>
+        <w:t xml:space="preserve"> de arquitetura, Desenho de solução</w:t>
+      </w:r>
+      <w:r>
+        <w:t>.</w:t>
+      </w:r>
+      <w:r>
+        <w:t xml:space="preserve"> </w:t>
+      </w:r>
+      <w:r>
+        <w:t xml:space="preserve">Participação no </w:t>
+      </w:r>
+      <w:r>
+        <w:t>front-</w:t>
+      </w:r>
+      <w:proofErr w:type="spellStart"/>
+      <w:r>
+        <w:t>end</w:t>
+      </w:r>
+      <w:proofErr w:type="spellEnd"/>
+      <w:r>
+        <w:t xml:space="preserve"> do simulador financeiro, </w:t>
+      </w:r>
+      <w:proofErr w:type="spellStart"/>
+      <w:r>
+        <w:t>section</w:t>
+      </w:r>
+      <w:proofErr w:type="spellEnd"/>
+      <w:r>
+        <w:t xml:space="preserve"> sobre nós, </w:t>
+      </w:r>
+      <w:r>
+        <w:t>dashboard, cadastro responsável</w:t>
+      </w:r>
+      <w:r>
+        <w:t>.</w:t>
+      </w:r>
+    </w:p>
+    <w:p>
       <w:r>
         <w:rPr>
           <w:b/>
           <w:bCs/>
         </w:rPr>
-        <w:t xml:space="preserve"> </w:t>
+        <w:t xml:space="preserve">Gustavo </w:t>
       </w:r>
       <w:proofErr w:type="spellStart"/>
       <w:r>
@@ -3144,7 +3320,7 @@
           <w:b/>
           <w:bCs/>
         </w:rPr>
-        <w:t>Harissa</w:t>
+        <w:t>Manocchio</w:t>
       </w:r>
       <w:proofErr w:type="spellEnd"/>
       <w:r>
@@ -3155,54 +3331,64 @@
         <w:t>:</w:t>
       </w:r>
       <w:r>
+        <w:t xml:space="preserve"> </w:t>
+      </w:r>
+    </w:p>
+    <w:p>
+      <w:r>
+        <w:t>Time de desenvolvimento</w:t>
+      </w:r>
+      <w:r>
+        <w:t xml:space="preserve"> – Full </w:t>
+      </w:r>
+      <w:proofErr w:type="spellStart"/>
+      <w:r>
+        <w:t>Stack</w:t>
+      </w:r>
+      <w:proofErr w:type="spellEnd"/>
+      <w:r>
+        <w:t>;</w:t>
+      </w:r>
+    </w:p>
+    <w:p/>
+    <w:p>
+      <w:pPr>
         <w:rPr>
           <w:b/>
           <w:bCs/>
         </w:rPr>
-        <w:t xml:space="preserve"> </w:t>
-      </w:r>
-      <w:r>
-        <w:t>Time de desenvolvimento – Front-</w:t>
-      </w:r>
+      </w:pPr>
       <w:proofErr w:type="spellStart"/>
-      <w:r>
-        <w:t>end</w:t>
-      </w:r>
-      <w:proofErr w:type="spellEnd"/>
-      <w:r>
-        <w:t>;</w:t>
-      </w:r>
-    </w:p>
-    <w:p>
       <w:r>
         <w:rPr>
           <w:b/>
           <w:bCs/>
         </w:rPr>
-        <w:t xml:space="preserve">Leonardo </w:t>
-      </w:r>
-      <w:proofErr w:type="spellStart"/>
+        <w:t>Jhonatan</w:t>
+      </w:r>
+      <w:proofErr w:type="spellEnd"/>
       <w:r>
         <w:rPr>
           <w:b/>
           <w:bCs/>
         </w:rPr>
-        <w:t>Iannotta</w:t>
-      </w:r>
-      <w:proofErr w:type="spellEnd"/>
+        <w:t xml:space="preserve"> </w:t>
+      </w:r>
+      <w:proofErr w:type="spellStart"/>
       <w:r>
         <w:rPr>
           <w:b/>
           <w:bCs/>
         </w:rPr>
-        <w:t>:</w:t>
-      </w:r>
+        <w:t>Harissa</w:t>
+      </w:r>
+      <w:proofErr w:type="spellEnd"/>
       <w:r>
         <w:rPr>
           <w:b/>
           <w:bCs/>
         </w:rPr>
-        <w:tab/>
+        <w:t>:</w:t>
       </w:r>
       <w:r>
         <w:rPr>
@@ -3211,6 +3397,67 @@
         </w:rPr>
         <w:t xml:space="preserve"> </w:t>
       </w:r>
+    </w:p>
+    <w:p>
+      <w:r>
+        <w:t>Time de desenvolvimento – Front-</w:t>
+      </w:r>
+      <w:proofErr w:type="spellStart"/>
+      <w:r>
+        <w:t>end</w:t>
+      </w:r>
+      <w:proofErr w:type="spellEnd"/>
+      <w:r>
+        <w:t>;</w:t>
+      </w:r>
+    </w:p>
+    <w:p/>
+    <w:p>
+      <w:pPr>
+        <w:rPr>
+          <w:b/>
+          <w:bCs/>
+        </w:rPr>
+      </w:pPr>
+      <w:r>
+        <w:rPr>
+          <w:b/>
+          <w:bCs/>
+        </w:rPr>
+        <w:t xml:space="preserve">Leonardo </w:t>
+      </w:r>
+      <w:proofErr w:type="spellStart"/>
+      <w:r>
+        <w:rPr>
+          <w:b/>
+          <w:bCs/>
+        </w:rPr>
+        <w:t>Iannotta</w:t>
+      </w:r>
+      <w:proofErr w:type="spellEnd"/>
+      <w:r>
+        <w:rPr>
+          <w:b/>
+          <w:bCs/>
+        </w:rPr>
+        <w:t>:</w:t>
+      </w:r>
+      <w:r>
+        <w:rPr>
+          <w:b/>
+          <w:bCs/>
+        </w:rPr>
+        <w:tab/>
+      </w:r>
+      <w:r>
+        <w:rPr>
+          <w:b/>
+          <w:bCs/>
+        </w:rPr>
+        <w:t xml:space="preserve"> </w:t>
+      </w:r>
+    </w:p>
+    <w:p>
       <w:r>
         <w:t xml:space="preserve">Time de desenvolvimento </w:t>
       </w:r>
@@ -3218,10 +3465,149 @@
         <w:t>–</w:t>
       </w:r>
       <w:r>
-        <w:t xml:space="preserve"> Back</w:t>
-      </w:r>
-      <w:r>
-        <w:t>-end</w:t>
+        <w:t xml:space="preserve"> </w:t>
+      </w:r>
+      <w:r>
+        <w:t xml:space="preserve">Analista </w:t>
+      </w:r>
+    </w:p>
+    <w:p>
+      <w:r>
+        <w:rPr>
+          <w:rFonts w:cs="Arial"/>
+          <w:color w:val="202124"/>
+          <w:shd w:val="clear" w:color="auto" w:fill="FFFFFF"/>
+        </w:rPr>
+        <w:t>Atuando na área de front-</w:t>
+      </w:r>
+      <w:proofErr w:type="spellStart"/>
+      <w:r>
+        <w:rPr>
+          <w:rFonts w:cs="Arial"/>
+          <w:color w:val="202124"/>
+          <w:shd w:val="clear" w:color="auto" w:fill="FFFFFF"/>
+        </w:rPr>
+        <w:t>end</w:t>
+      </w:r>
+      <w:proofErr w:type="spellEnd"/>
+      <w:r>
+        <w:rPr>
+          <w:rFonts w:cs="Arial"/>
+          <w:color w:val="202124"/>
+          <w:shd w:val="clear" w:color="auto" w:fill="FFFFFF"/>
+        </w:rPr>
+        <w:t xml:space="preserve"> da </w:t>
+      </w:r>
+      <w:proofErr w:type="spellStart"/>
+      <w:r>
+        <w:rPr>
+          <w:rFonts w:cs="Arial"/>
+          <w:color w:val="202124"/>
+          <w:shd w:val="clear" w:color="auto" w:fill="FFFFFF"/>
+        </w:rPr>
+        <w:t>contact</w:t>
+      </w:r>
+      <w:proofErr w:type="spellEnd"/>
+      <w:r>
+        <w:rPr>
+          <w:rFonts w:cs="Arial"/>
+          <w:color w:val="202124"/>
+          <w:shd w:val="clear" w:color="auto" w:fill="FFFFFF"/>
+        </w:rPr>
+        <w:t xml:space="preserve"> </w:t>
+      </w:r>
+      <w:proofErr w:type="spellStart"/>
+      <w:r>
+        <w:rPr>
+          <w:rFonts w:cs="Arial"/>
+          <w:color w:val="202124"/>
+          <w:shd w:val="clear" w:color="auto" w:fill="FFFFFF"/>
+        </w:rPr>
+        <w:t>page</w:t>
+      </w:r>
+      <w:proofErr w:type="spellEnd"/>
+      <w:r>
+        <w:rPr>
+          <w:rFonts w:cs="Arial"/>
+          <w:color w:val="202124"/>
+          <w:shd w:val="clear" w:color="auto" w:fill="FFFFFF"/>
+        </w:rPr>
+        <w:t>. Com participação no aperfeiçoamento da apresentação da empresa (</w:t>
+      </w:r>
+      <w:proofErr w:type="spellStart"/>
+      <w:r>
+        <w:rPr>
+          <w:rFonts w:cs="Arial"/>
+          <w:color w:val="202124"/>
+          <w:shd w:val="clear" w:color="auto" w:fill="FFFFFF"/>
+        </w:rPr>
+        <w:t>power</w:t>
+      </w:r>
+      <w:proofErr w:type="spellEnd"/>
+      <w:r>
+        <w:rPr>
+          <w:rFonts w:cs="Arial"/>
+          <w:color w:val="202124"/>
+          <w:shd w:val="clear" w:color="auto" w:fill="FFFFFF"/>
+        </w:rPr>
+        <w:t xml:space="preserve"> point), sistema de métricas (</w:t>
+      </w:r>
+      <w:proofErr w:type="spellStart"/>
+      <w:r>
+        <w:rPr>
+          <w:rFonts w:cs="Arial"/>
+          <w:color w:val="202124"/>
+          <w:shd w:val="clear" w:color="auto" w:fill="FFFFFF"/>
+        </w:rPr>
+        <w:t>analitics</w:t>
+      </w:r>
+      <w:proofErr w:type="spellEnd"/>
+      <w:r>
+        <w:rPr>
+          <w:rFonts w:cs="Arial"/>
+          <w:color w:val="202124"/>
+          <w:shd w:val="clear" w:color="auto" w:fill="FFFFFF"/>
+        </w:rPr>
+        <w:t>) e documentação.</w:t>
+      </w:r>
+    </w:p>
+    <w:p>
+      <w:pPr>
+        <w:pStyle w:val="Ttulo2"/>
+        <w:rPr>
+          <w:b/>
+        </w:rPr>
+      </w:pPr>
+      <w:bookmarkStart w:id="13" w:name="_Toc73427771"/>
+      <w:r>
+        <w:rPr>
+          <w:b/>
+        </w:rPr>
+        <w:t>PROCESSO E FERRAMENTA DE GESTÃO DE PROJETOS</w:t>
+      </w:r>
+      <w:bookmarkEnd w:id="13"/>
+      <w:r>
+        <w:rPr>
+          <w:b/>
+        </w:rPr>
+        <w:t xml:space="preserve"> </w:t>
+      </w:r>
+    </w:p>
+    <w:p>
+      <w:r>
+        <w:tab/>
+      </w:r>
+      <w:r>
+        <w:tab/>
+      </w:r>
+      <w:r>
+        <w:t>Descrever o processo de gestão e seus benefícios: Divisão das tarefas, evidências das Daily Meetings</w:t>
+      </w:r>
+      <w:r>
+        <w:t xml:space="preserve"> (exemplo de Ata de reunião)</w:t>
+      </w:r>
+      <w:r>
+        <w:t>; Prints da ferramenta de gestão de atividades utilizada</w:t>
       </w:r>
       <w:r>
         <w:t>.</w:t>
@@ -3234,76 +3620,12 @@
           <w:b/>
         </w:rPr>
       </w:pPr>
-      <w:bookmarkStart w:id="13" w:name="_Toc73427771"/>
+      <w:bookmarkStart w:id="14" w:name="_Toc73427772"/>
       <w:r>
         <w:rPr>
           <w:b/>
         </w:rPr>
-        <w:t>PROCESSO E FERRAMENTA DE GESTÃO DE PROJETOS</w:t>
-      </w:r>
-      <w:bookmarkEnd w:id="13"/>
-      <w:r>
-        <w:rPr>
-          <w:b/>
-        </w:rPr>
-        <w:t xml:space="preserve"> </w:t>
-      </w:r>
-    </w:p>
-    <w:p>
-      <w:pPr>
-        <w:rPr>
-          <w:u w:val="single"/>
-        </w:rPr>
-      </w:pPr>
-      <w:r>
-        <w:rPr>
-          <w:u w:val="single"/>
-        </w:rPr>
-        <w:tab/>
-      </w:r>
-      <w:r>
-        <w:rPr>
-          <w:u w:val="single"/>
-        </w:rPr>
-        <w:tab/>
-      </w:r>
-      <w:r>
-        <w:rPr>
-          <w:u w:val="single"/>
-        </w:rPr>
-        <w:t>Descrever o processo de gestão e seus benefícios: Divisão das tarefas, evidências das Daily Meetings</w:t>
-      </w:r>
-      <w:r>
-        <w:rPr>
-          <w:u w:val="single"/>
-        </w:rPr>
-        <w:t xml:space="preserve"> (exemplo de Ata de reunião)</w:t>
-      </w:r>
-      <w:r>
-        <w:rPr>
-          <w:u w:val="single"/>
-        </w:rPr>
-        <w:t>; Prints da ferramenta de gestão de atividades utilizada</w:t>
-      </w:r>
-      <w:r>
-        <w:rPr>
-          <w:u w:val="single"/>
-        </w:rPr>
-        <w:t>.</w:t>
-      </w:r>
-    </w:p>
-    <w:p>
-      <w:pPr>
-        <w:pStyle w:val="Ttulo2"/>
-        <w:rPr>
-          <w:b/>
-        </w:rPr>
-      </w:pPr>
-      <w:bookmarkStart w:id="14" w:name="_Toc73427772"/>
-      <w:r>
-        <w:rPr>
-          <w:b/>
-        </w:rPr>
+        <w:lastRenderedPageBreak/>
         <w:t>Gestão dos Riscos do Projeto</w:t>
       </w:r>
       <w:bookmarkEnd w:id="14"/>
@@ -3381,7 +3703,6 @@
         <w:rPr>
           <w:noProof/>
         </w:rPr>
-        <w:lastRenderedPageBreak/>
         <w:drawing>
           <wp:inline distT="0" distB="0" distL="0" distR="0" wp14:anchorId="6927AB6F" wp14:editId="42B854C6">
             <wp:extent cx="3295650" cy="1756473"/>
@@ -3536,6 +3857,7 @@
         <w:rPr>
           <w:b/>
         </w:rPr>
+        <w:lastRenderedPageBreak/>
         <w:t>Sprints / sprint backlog</w:t>
       </w:r>
       <w:bookmarkEnd w:id="16"/>
@@ -3675,16 +3997,11 @@
         <w:tab/>
       </w:r>
       <w:r>
-        <w:t xml:space="preserve">Descrição da solução, detalhamento dos componentes utilizados, diagramas de </w:t>
-      </w:r>
-      <w:proofErr w:type="gramStart"/>
-      <w:r>
-        <w:t>arquitetura</w:t>
+        <w:t>Descrição da solução, detalhamento dos componentes utilizados, diagramas de arquitetura</w:t>
       </w:r>
       <w:r>
         <w:t>, etc.</w:t>
       </w:r>
-      <w:proofErr w:type="gramEnd"/>
     </w:p>
     <w:p>
       <w:pPr>
@@ -4348,13 +4665,8 @@
         <w:t xml:space="preserve"> (</w:t>
       </w:r>
       <w:proofErr w:type="spellStart"/>
-      <w:proofErr w:type="gramStart"/>
-      <w:r>
-        <w:t>telefone,e</w:t>
-      </w:r>
-      <w:proofErr w:type="gramEnd"/>
-      <w:r>
-        <w:t>-meil</w:t>
+      <w:r>
+        <w:t>telefone,e-meil</w:t>
       </w:r>
       <w:proofErr w:type="spellEnd"/>
       <w:r>
